--- a/Registos de Utilizador/RVECS.docx
+++ b/Registos de Utilizador/RVECS.docx
@@ -5,7 +5,6 @@
     <w:p>
       <w:pPr>
         <w:jc w:val="center"/>
-        <w:outlineLvl w:val="0"/>
         <w:rPr>
           <w:b/>
           <w:color w:val="000000" w:themeColor="text1"/>
@@ -121,7 +120,6 @@
                 <w:color w:val="000000" w:themeColor="text1"/>
               </w:rPr>
             </w:pPr>
-            <w:bookmarkStart w:id="0" w:name="_GoBack"/>
             <w:r>
               <w:rPr>
                 <w:b w:val="0"/>
@@ -137,15 +135,6 @@
               </w:rPr>
               <w:t xml:space="preserve">: </w:t>
             </w:r>
-            <w:proofErr w:type="spellStart"/>
-            <w:r>
-              <w:rPr>
-                <w:b w:val="0"/>
-                <w:color w:val="000000" w:themeColor="text1"/>
-              </w:rPr>
-              <w:t>Diagnostigo</w:t>
-            </w:r>
-            <w:proofErr w:type="spellEnd"/>
           </w:p>
           <w:p>
             <w:pPr>
@@ -169,13 +158,6 @@
               </w:rPr>
               <w:t xml:space="preserve">: </w:t>
             </w:r>
-            <w:r>
-              <w:rPr>
-                <w:b w:val="0"/>
-                <w:color w:val="000000" w:themeColor="text1"/>
-              </w:rPr>
-              <w:t>2018-04-04</w:t>
-            </w:r>
           </w:p>
           <w:p>
             <w:pPr>
@@ -199,31 +181,6 @@
               </w:rPr>
               <w:t xml:space="preserve">: </w:t>
             </w:r>
-            <w:proofErr w:type="spellStart"/>
-            <w:r>
-              <w:rPr>
-                <w:b w:val="0"/>
-                <w:color w:val="000000" w:themeColor="text1"/>
-              </w:rPr>
-              <w:t>Ancecont</w:t>
-            </w:r>
-            <w:proofErr w:type="spellEnd"/>
-            <w:r>
-              <w:rPr>
-                <w:b w:val="0"/>
-                <w:color w:val="000000" w:themeColor="text1"/>
-              </w:rPr>
-              <w:t xml:space="preserve"> – Contabilidades, </w:t>
-            </w:r>
-            <w:proofErr w:type="spellStart"/>
-            <w:r>
-              <w:rPr>
-                <w:b w:val="0"/>
-                <w:color w:val="000000" w:themeColor="text1"/>
-              </w:rPr>
-              <w:t>Lda</w:t>
-            </w:r>
-            <w:proofErr w:type="spellEnd"/>
           </w:p>
           <w:p>
             <w:pPr>
@@ -247,13 +204,6 @@
               </w:rPr>
               <w:t xml:space="preserve">: </w:t>
             </w:r>
-            <w:r>
-              <w:rPr>
-                <w:b w:val="0"/>
-                <w:color w:val="000000" w:themeColor="text1"/>
-              </w:rPr>
-              <w:t>USR002</w:t>
-            </w:r>
           </w:p>
           <w:p>
             <w:pPr>
@@ -395,7 +345,6 @@
           </w:p>
         </w:tc>
       </w:tr>
-      <w:bookmarkEnd w:id="0"/>
     </w:tbl>
     <w:p>
       <w:pPr>
@@ -800,6 +749,8 @@
             </w:pPr>
           </w:p>
         </w:tc>
+        <w:bookmarkStart w:id="0" w:name="_GoBack"/>
+        <w:bookmarkEnd w:id="0"/>
       </w:tr>
       <w:tr>
         <w:trPr>
